--- a/Damiao/Introdução - considerações finais.docx
+++ b/Damiao/Introdução - considerações finais.docx
@@ -38,7 +38,15 @@
       </w:pPr>
       <w:r>
         <w:tab/>
-        <w:t>O Crowdfunding conseguiu modificar esse senário</w:t>
+        <w:t xml:space="preserve">O </w:t>
+      </w:r>
+      <w:proofErr w:type="spellStart"/>
+      <w:r>
+        <w:t>Crowdfunding</w:t>
+      </w:r>
+      <w:proofErr w:type="spellEnd"/>
+      <w:r>
+        <w:t xml:space="preserve"> conseguiu modificar esse senário</w:t>
       </w:r>
       <w:r>
         <w:t>, pois</w:t>
@@ -56,7 +64,15 @@
         <w:t xml:space="preserve"> ao público. </w:t>
       </w:r>
       <w:r>
-        <w:t xml:space="preserve">Basicamente o Crowdfundin é uma plataforma (não necessariamente com este nome) que permite o cadastro de campanhas para </w:t>
+        <w:t xml:space="preserve">Basicamente o </w:t>
+      </w:r>
+      <w:proofErr w:type="spellStart"/>
+      <w:r>
+        <w:t>Crowdfundin</w:t>
+      </w:r>
+      <w:proofErr w:type="spellEnd"/>
+      <w:r>
+        <w:t xml:space="preserve"> é uma plataforma (não necessariamente com este nome) que permite o cadastro de campanhas para </w:t>
       </w:r>
       <w:r>
         <w:rPr>
@@ -90,16 +106,9 @@
           <w:sz w:val="20"/>
           <w:szCs w:val="20"/>
         </w:rPr>
-        <w:t>“</w:t>
-      </w:r>
-      <w:r>
-        <w:rPr>
-          <w:rFonts w:cs="Arial"/>
-          <w:sz w:val="20"/>
-          <w:szCs w:val="20"/>
-        </w:rPr>
-        <w:t xml:space="preserve">O </w:t>
-      </w:r>
+        <w:t xml:space="preserve">“O </w:t>
+      </w:r>
+      <w:proofErr w:type="spellStart"/>
       <w:r>
         <w:rPr>
           <w:rFonts w:cs="Arial"/>
@@ -108,15 +117,18 @@
           <w:sz w:val="20"/>
           <w:szCs w:val="20"/>
         </w:rPr>
-        <w:t xml:space="preserve">crowdfunding </w:t>
-      </w:r>
-      <w:r>
-        <w:rPr>
-          <w:rFonts w:cs="Arial"/>
+        <w:t>crowdfunding</w:t>
+      </w:r>
+      <w:proofErr w:type="spellEnd"/>
+      <w:r>
+        <w:rPr>
+          <w:rFonts w:cs="Arial"/>
+          <w:i/>
+          <w:iCs/>
           <w:sz w:val="20"/>
           <w:szCs w:val="20"/>
         </w:rPr>
-        <w:t>cultural funciona da seguinte maneira: um grupo de pessoas é</w:t>
+        <w:t xml:space="preserve"> </w:t>
       </w:r>
       <w:r>
         <w:rPr>
@@ -124,55 +136,35 @@
           <w:sz w:val="20"/>
           <w:szCs w:val="20"/>
         </w:rPr>
-        <w:t xml:space="preserve"> </w:t>
-      </w:r>
+        <w:t xml:space="preserve">cultural funciona da seguinte maneira: um grupo de pessoas é estimulado por um proponente, que inscreve seu projeto em uma plataforma de online, a investir pequenas ou médias parcelas de dinheiro a fim de alcançar um determinado orçamento, mais amplo, que objetiva viabilizar a execução de uma ação de cunho </w:t>
+      </w:r>
+      <w:proofErr w:type="spellStart"/>
+      <w:proofErr w:type="gramStart"/>
       <w:r>
         <w:rPr>
           <w:rFonts w:cs="Arial"/>
           <w:sz w:val="20"/>
           <w:szCs w:val="20"/>
         </w:rPr>
-        <w:t>estimulado por um proponente, que inscreve seu projeto em uma plataforma de online, a</w:t>
-      </w:r>
+        <w:t>artísticocultural</w:t>
+      </w:r>
+      <w:proofErr w:type="spellEnd"/>
       <w:r>
         <w:rPr>
           <w:rFonts w:cs="Arial"/>
           <w:sz w:val="20"/>
           <w:szCs w:val="20"/>
         </w:rPr>
-        <w:t xml:space="preserve"> </w:t>
-      </w:r>
+        <w:t>.”</w:t>
+      </w:r>
+      <w:proofErr w:type="gramEnd"/>
       <w:r>
         <w:rPr>
           <w:rFonts w:cs="Arial"/>
           <w:sz w:val="20"/>
           <w:szCs w:val="20"/>
         </w:rPr>
-        <w:t>investir pequenas ou médias parcelas de dinheiro a fim de alcançar um determinado</w:t>
-      </w:r>
-      <w:r>
-        <w:rPr>
-          <w:rFonts w:cs="Arial"/>
-          <w:sz w:val="20"/>
-          <w:szCs w:val="20"/>
-        </w:rPr>
-        <w:t xml:space="preserve"> </w:t>
-      </w:r>
-      <w:r>
-        <w:rPr>
-          <w:rFonts w:cs="Arial"/>
-          <w:sz w:val="20"/>
-          <w:szCs w:val="20"/>
-        </w:rPr>
-        <w:t>orçamento, mais amplo, que objetiva viabilizar a execução de uma ação de cunho artísticocultural.</w:t>
-      </w:r>
-      <w:r>
-        <w:rPr>
-          <w:rFonts w:cs="Arial"/>
-          <w:sz w:val="20"/>
-          <w:szCs w:val="20"/>
-        </w:rPr>
-        <w:t>”(SIQUIRA, sem data, p.3)</w:t>
+        <w:t>(SIQUIRA, sem data, p.3)</w:t>
       </w:r>
     </w:p>
     <w:p>
@@ -224,12 +216,14 @@
       <w:r>
         <w:t xml:space="preserve">Segundo </w:t>
       </w:r>
+      <w:proofErr w:type="spellStart"/>
       <w:r>
         <w:t>F</w:t>
       </w:r>
       <w:r>
         <w:t>elinto</w:t>
       </w:r>
+      <w:proofErr w:type="spellEnd"/>
       <w:r>
         <w:t xml:space="preserve"> (2012</w:t>
       </w:r>
@@ -246,16 +240,7 @@
         <w:t xml:space="preserve"> um processo que o próprio público financia um projeto através de sites da internet, promovendo para um filme, obra</w:t>
       </w:r>
       <w:r>
-        <w:t xml:space="preserve"> de arte ou produto</w:t>
-      </w:r>
-      <w:r>
-        <w:t xml:space="preserve"> </w:t>
-      </w:r>
-      <w:r>
-        <w:t>de qualquer espécie</w:t>
-      </w:r>
-      <w:r>
-        <w:t>.</w:t>
+        <w:t xml:space="preserve"> de arte ou produto de qualquer espécie.</w:t>
       </w:r>
     </w:p>
     <w:p>
@@ -296,7 +281,15 @@
     <w:p>
       <w:r>
         <w:tab/>
-        <w:t xml:space="preserve">Os benefícios são inúmeros como a comprovação de mercado, que consegue encontrar um padrão na preferência do público. Produção sobre demanda, que diminui a produção exagerada de produtos, entre outros que serão abordados ao decorrer deste artigo. Mas o Crowdfunding não possui apenas benefícios, que são o fracasso da campanha ou o </w:t>
+        <w:t xml:space="preserve">Os benefícios são inúmeros como a comprovação de mercado, que consegue encontrar um padrão na preferência do público. Produção sobre demanda, que diminui a produção exagerada de produtos, entre outros que serão abordados ao decorrer deste artigo. Mas o </w:t>
+      </w:r>
+      <w:proofErr w:type="spellStart"/>
+      <w:r>
+        <w:t>Crowdfunding</w:t>
+      </w:r>
+      <w:proofErr w:type="spellEnd"/>
+      <w:r>
+        <w:t xml:space="preserve"> não possui apenas benefícios, que são o fracasso da campanha ou o </w:t>
       </w:r>
       <w:r>
         <w:t>mal-uso</w:t>
@@ -332,7 +325,15 @@
         <w:t>(CAVALCANTI, INOCENCIO, CARVALHO, 2013, p.9)</w:t>
       </w:r>
       <w:r>
-        <w:t xml:space="preserve">, sendo uma ferramenta muito poderosa para angariar recursos. O Brasil possui plataformas de Crowdfunding, algumas que possuem um nicho </w:t>
+        <w:t xml:space="preserve">, sendo uma ferramenta muito poderosa para angariar recursos. O Brasil possui plataformas de </w:t>
+      </w:r>
+      <w:proofErr w:type="spellStart"/>
+      <w:r>
+        <w:t>Crowdfunding</w:t>
+      </w:r>
+      <w:proofErr w:type="spellEnd"/>
+      <w:r>
+        <w:t xml:space="preserve">, algumas que possuem um nicho </w:t>
       </w:r>
       <w:r>
         <w:t>específico D</w:t>
@@ -356,40 +357,24 @@
         <w:t>“</w:t>
       </w:r>
       <w:r>
-        <w:t>primeiro endereço eletrônico que apresentou</w:t>
-      </w:r>
-      <w:r>
-        <w:t xml:space="preserve"> </w:t>
-      </w:r>
-      <w:r>
-        <w:t xml:space="preserve">a plataforma de </w:t>
-      </w:r>
-      <w:r>
-        <w:t>crowdfunding, voltada</w:t>
-      </w:r>
-      <w:r>
-        <w:t xml:space="preserve"> somente</w:t>
-      </w:r>
-      <w:r>
-        <w:t xml:space="preserve"> </w:t>
-      </w:r>
-      <w:r>
-        <w:t>para projetos culturais</w:t>
-      </w:r>
-      <w:r>
-        <w:t>”</w:t>
+        <w:t xml:space="preserve">primeiro endereço eletrônico que apresentou a plataforma de </w:t>
+      </w:r>
+      <w:proofErr w:type="spellStart"/>
+      <w:r>
+        <w:t>crowdfunding</w:t>
+      </w:r>
+      <w:proofErr w:type="spellEnd"/>
+      <w:r>
+        <w:t>, voltada</w:t>
+      </w:r>
+      <w:r>
+        <w:t xml:space="preserve"> somente para projetos culturais”</w:t>
       </w:r>
       <w:r>
         <w:t xml:space="preserve"> (</w:t>
       </w:r>
       <w:r>
-        <w:t>COCATE</w:t>
-      </w:r>
-      <w:r>
-        <w:t xml:space="preserve">, </w:t>
-      </w:r>
-      <w:r>
-        <w:t>PERNISA</w:t>
+        <w:t>COCATE, PERNISA</w:t>
       </w:r>
       <w:r>
         <w:t>)</w:t>
@@ -401,9 +386,61 @@
     <w:p>
       <w:r>
         <w:tab/>
-        <w:t>Em escala mundial há vários projetos bem sucedidos que forma financiado através de plataformas do Crowdfunding, como filmes, games, podcasts, livros, HQs e eventos, que serão abordados ao decorrer desse artigo.</w:t>
+        <w:t xml:space="preserve">Em escala mundial há vários projetos </w:t>
+      </w:r>
+      <w:proofErr w:type="gramStart"/>
+      <w:r>
+        <w:t>bem sucedidos</w:t>
+      </w:r>
+      <w:proofErr w:type="gramEnd"/>
+      <w:r>
+        <w:t xml:space="preserve"> que for</w:t>
+      </w:r>
+      <w:r>
+        <w:t>a</w:t>
+      </w:r>
+      <w:r>
+        <w:t>m financiado</w:t>
+      </w:r>
+      <w:r>
+        <w:t>s</w:t>
+      </w:r>
+      <w:r>
+        <w:t xml:space="preserve"> através de plataformas do </w:t>
+      </w:r>
+      <w:proofErr w:type="spellStart"/>
+      <w:r>
+        <w:t>Crowdfunding</w:t>
+      </w:r>
+      <w:proofErr w:type="spellEnd"/>
+      <w:r>
+        <w:t xml:space="preserve">, como filmes, games, </w:t>
+      </w:r>
+      <w:proofErr w:type="spellStart"/>
+      <w:r>
+        <w:t>podcasts</w:t>
+      </w:r>
+      <w:proofErr w:type="spellEnd"/>
+      <w:r>
+        <w:t>, livros, HQs e eventos.</w:t>
+      </w:r>
+    </w:p>
+    <w:p>
+      <w:r>
+        <w:tab/>
       </w:r>
       <w:bookmarkStart w:id="0" w:name="_GoBack"/>
+      <w:r>
+        <w:t xml:space="preserve">Trabalharemos esses conceitos ao decorrer desse trabalho, abordando de forma mais aprofundada o conceito de </w:t>
+      </w:r>
+      <w:proofErr w:type="spellStart"/>
+      <w:r>
+        <w:t>Crowdfunding</w:t>
+      </w:r>
+      <w:proofErr w:type="spellEnd"/>
+      <w:r>
+        <w:t xml:space="preserve"> e as plataformas que utilizam esse sistema de arrecadação de recursos, seus acertos e erros tanto quanto os projetos que surgiram através dessa grande ferramenta.</w:t>
+      </w:r>
       <w:bookmarkEnd w:id="0"/>
     </w:p>
     <w:p/>
@@ -435,7 +472,23 @@
           <w:szCs w:val="24"/>
         </w:rPr>
         <w:tab/>
-        <w:t>Como podemos compreender, através do texto acima, o crowdfunging possibilita o desenvolvimento de várias ideias que dificilmente conseguiriam alcançar o público com tanta clareza e rapidez. Essa “nova” abordagem do mercado de investimento proporcionou um grande aumento em projetos que antes não receberiam investimentos, através dos métodos tradicionais que é a apresentação do projeto para as empresas investirem nele. Como as empresas visam mais o seu lucro ou alguma forma de gerar marketing de seu produto para lucrarem, os projetos que elas investiriam seriam aqueles que suprissem suas necessidades. Assim, deixando projetos com características culturais ou ambientais, que não traria retorno lucrativo, eram deixados de lado, empobrecendo e desestimulando esse tipo de iniciativa.</w:t>
+        <w:t xml:space="preserve">Como podemos compreender, através do texto acima, o </w:t>
+      </w:r>
+      <w:proofErr w:type="spellStart"/>
+      <w:r>
+        <w:rPr>
+          <w:rFonts w:cs="Arial"/>
+          <w:szCs w:val="24"/>
+        </w:rPr>
+        <w:t>crowdfunging</w:t>
+      </w:r>
+      <w:proofErr w:type="spellEnd"/>
+      <w:r>
+        <w:rPr>
+          <w:rFonts w:cs="Arial"/>
+          <w:szCs w:val="24"/>
+        </w:rPr>
+        <w:t xml:space="preserve"> possibilita o desenvolvimento de várias ideias que dificilmente conseguiriam alcançar o público com tanta clareza e rapidez. Essa “nova” abordagem do mercado de investimento proporcionou um grande aumento em projetos que antes não receberiam investimentos, através dos métodos tradicionais que é a apresentação do projeto para as empresas investirem nele. Como as empresas visam mais o seu lucro ou alguma forma de gerar marketing de seu produto para lucrarem, os projetos que elas investiriam seriam aqueles que suprissem suas necessidades. Assim, deixando projetos com características culturais ou ambientais, que não traria retorno lucrativo, eram deixados de lado, empobrecendo e desestimulando esse tipo de iniciativa.</w:t>
       </w:r>
     </w:p>
     <w:p>
@@ -467,7 +520,23 @@
           <w:szCs w:val="24"/>
         </w:rPr>
         <w:tab/>
-        <w:t>Com uma maior facilidade de iniciar uma campanha na plataforma de financiamento coletivo, e sua forma de divulgação podendo ser através dá própria plataforma. Mas, as redes sociais também facilitam muito essa divulgação, atraindo cada vez mais pessoas e startup com novas ideias para esse tipo de arrecadação de recursos.</w:t>
+        <w:t xml:space="preserve">Com uma maior facilidade de iniciar uma campanha na plataforma de financiamento coletivo, e sua forma de divulgação podendo ser através dá própria plataforma. Mas, as redes sociais também facilitam muito essa </w:t>
+      </w:r>
+      <w:proofErr w:type="gramStart"/>
+      <w:r>
+        <w:rPr>
+          <w:rFonts w:cs="Arial"/>
+          <w:szCs w:val="24"/>
+        </w:rPr>
+        <w:t>divulgação</w:t>
+      </w:r>
+      <w:proofErr w:type="gramEnd"/>
+      <w:r>
+        <w:rPr>
+          <w:rFonts w:cs="Arial"/>
+          <w:szCs w:val="24"/>
+        </w:rPr>
+        <w:t>, atraindo cada vez mais pessoas e startup com novas ideias para esse tipo de arrecadação de recursos.</w:t>
       </w:r>
     </w:p>
     <w:p/>
@@ -480,30 +549,76 @@
     </w:p>
     <w:p>
       <w:r>
-        <w:lastRenderedPageBreak/>
+        <w:t xml:space="preserve">• SEQUEIRA, Jorge Santiago Carvalho. </w:t>
+      </w:r>
+      <w:proofErr w:type="spellStart"/>
+      <w:r>
+        <w:t>Crowdfunding</w:t>
+      </w:r>
+      <w:proofErr w:type="spellEnd"/>
+      <w:r>
+        <w:t xml:space="preserve"> No Brasil:</w:t>
+      </w:r>
+    </w:p>
+    <w:p>
+      <w:r>
+        <w:t>Possibilidades Teóricas Para O Sucesso Do Financiamento Coletivo</w:t>
+      </w:r>
+    </w:p>
+    <w:p>
+      <w:r>
+        <w:t>Realizado Via Redes Sociais Digitais</w:t>
+      </w:r>
+      <w:r>
+        <w:t>. Sem data - Especialista em Comunicação, Redes Sociais e Opinião Pública, bacharel em Relações Públicas.</w:t>
+      </w:r>
+    </w:p>
+    <w:p>
+      <w:r>
         <w:t xml:space="preserve">• </w:t>
       </w:r>
       <w:r>
-        <w:t>SEQUEIRA</w:t>
-      </w:r>
-      <w:r>
-        <w:t>, Jorge Santiago Carvalho. Crowdfunding No Brasil:</w:t>
-      </w:r>
-    </w:p>
-    <w:p>
-      <w:r>
-        <w:t>Possibilidades Teóricas Para O Sucesso Do Financiamento Coletivo</w:t>
-      </w:r>
-    </w:p>
-    <w:p>
-      <w:r>
-        <w:t>Realizado Via Redes Sociais Digitais</w:t>
-      </w:r>
-      <w:r>
-        <w:t xml:space="preserve">. Sem data - </w:t>
-      </w:r>
-      <w:r>
-        <w:t>Especialista em Comunicação, Redes Sociais e Opinião Pública, bacharel em Relações Públicas.</w:t>
+        <w:t xml:space="preserve">FELINTO, Erick. </w:t>
+      </w:r>
+      <w:proofErr w:type="spellStart"/>
+      <w:r>
+        <w:t>Crowdfunding</w:t>
+      </w:r>
+      <w:proofErr w:type="spellEnd"/>
+      <w:r>
+        <w:t xml:space="preserve">: entre as Multidões e as Corporações. </w:t>
+      </w:r>
+      <w:proofErr w:type="gramStart"/>
+      <w:r>
+        <w:t>comunicação</w:t>
+      </w:r>
+      <w:proofErr w:type="gramEnd"/>
+      <w:r>
+        <w:t>, mídia e consumo  - S</w:t>
+      </w:r>
+      <w:r>
+        <w:t xml:space="preserve">ão </w:t>
+      </w:r>
+      <w:r>
+        <w:t>P</w:t>
+      </w:r>
+      <w:r>
+        <w:t xml:space="preserve">aulo ano 9 vol.9 n.26 </w:t>
+      </w:r>
+      <w:r>
+        <w:t xml:space="preserve"> </w:t>
+      </w:r>
+      <w:r>
+        <w:t xml:space="preserve">p. 137-150 </w:t>
+      </w:r>
+      <w:r>
+        <w:t>–</w:t>
+      </w:r>
+      <w:r>
+        <w:t xml:space="preserve"> </w:t>
+      </w:r>
+      <w:r>
+        <w:t>2012</w:t>
       </w:r>
     </w:p>
     <w:p>
@@ -511,59 +626,88 @@
         <w:t xml:space="preserve">• </w:t>
       </w:r>
       <w:r>
-        <w:t xml:space="preserve">FELINTO, Erick. Crowdfunding: entre as Multidões e as Corporações. </w:t>
-      </w:r>
-      <w:r>
-        <w:t>comunicação, mídia e consumo  - S</w:t>
-      </w:r>
-      <w:r>
-        <w:t xml:space="preserve">ão </w:t>
-      </w:r>
-      <w:r>
-        <w:t>P</w:t>
-      </w:r>
-      <w:r>
-        <w:t xml:space="preserve">aulo ano 9 vol.9 n.26 </w:t>
-      </w:r>
+        <w:t xml:space="preserve">CAVALCANTI, </w:t>
+      </w:r>
+      <w:proofErr w:type="spellStart"/>
+      <w:r>
+        <w:t>Gêsa</w:t>
+      </w:r>
+      <w:proofErr w:type="spellEnd"/>
+      <w:r>
+        <w:t xml:space="preserve">. INOCENCIO, Luana. CARVALHO, </w:t>
+      </w:r>
+      <w:proofErr w:type="spellStart"/>
+      <w:r>
+        <w:t>Nadja</w:t>
+      </w:r>
+      <w:proofErr w:type="spellEnd"/>
+      <w:r>
+        <w:t xml:space="preserve">. The Veronica </w:t>
+      </w:r>
+      <w:proofErr w:type="spellStart"/>
+      <w:r>
+        <w:t>Mars</w:t>
+      </w:r>
+      <w:proofErr w:type="spellEnd"/>
       <w:r>
         <w:t xml:space="preserve"> </w:t>
       </w:r>
-      <w:r>
-        <w:t xml:space="preserve">p. 137-150 </w:t>
-      </w:r>
-      <w:r>
-        <w:t>–</w:t>
+      <w:proofErr w:type="spellStart"/>
+      <w:r>
+        <w:t>Movie</w:t>
+      </w:r>
+      <w:proofErr w:type="spellEnd"/>
+      <w:r>
+        <w:t xml:space="preserve"> Project: o </w:t>
+      </w:r>
+      <w:proofErr w:type="spellStart"/>
+      <w:r>
+        <w:t>fandom</w:t>
+      </w:r>
+      <w:proofErr w:type="spellEnd"/>
+      <w:r>
+        <w:t xml:space="preserve"> e seu financiamento</w:t>
       </w:r>
       <w:r>
         <w:t xml:space="preserve"> </w:t>
       </w:r>
       <w:r>
-        <w:t>2012</w:t>
-      </w:r>
-    </w:p>
-    <w:p>
-      <w:r>
-        <w:t xml:space="preserve">• </w:t>
-      </w:r>
-      <w:r>
-        <w:t>CAVALCANTI, Gêsa. INOCENCIO, Luana. CARVALHO, Nadja. The Veronica Mars Movie Project: o fandom e seu financiamento</w:t>
+        <w:t xml:space="preserve">colaborativo da cultura através do </w:t>
+      </w:r>
+      <w:proofErr w:type="spellStart"/>
+      <w:r>
+        <w:t>crowdfunding</w:t>
+      </w:r>
+      <w:proofErr w:type="spellEnd"/>
+      <w:r>
+        <w:t xml:space="preserve"> - </w:t>
+      </w:r>
+      <w:proofErr w:type="spellStart"/>
+      <w:r>
+        <w:t>Intercom</w:t>
+      </w:r>
+      <w:proofErr w:type="spellEnd"/>
+      <w:r>
+        <w:t xml:space="preserve"> – Sociedade Brasileira de Estudos Interdisciplinares da Comunicação</w:t>
       </w:r>
       <w:r>
         <w:t xml:space="preserve"> </w:t>
       </w:r>
       <w:r>
-        <w:t>colaborativo da cultura através do crowdfunding - Intercom – Sociedade Brasileira de Estudos Interdisciplinares da Comunicação</w:t>
-      </w:r>
-      <w:r>
-        <w:t xml:space="preserve"> </w:t>
-      </w:r>
-      <w:r>
         <w:t>XXXVI Congresso Brasileiro de Ciências da Comunicação – Manaus, AM –2013</w:t>
       </w:r>
     </w:p>
     <w:p>
       <w:r>
-        <w:t>• COCATE, Flávia Medeiros. PERNISA, Carlos. Crowdfunding:</w:t>
+        <w:t xml:space="preserve">• COCATE, Flávia Medeiros. PERNISA, Carlos. </w:t>
+      </w:r>
+      <w:proofErr w:type="spellStart"/>
+      <w:r>
+        <w:t>Crowdfunding</w:t>
+      </w:r>
+      <w:proofErr w:type="spellEnd"/>
+      <w:r>
+        <w:t>:</w:t>
       </w:r>
       <w:r>
         <w:t xml:space="preserve"> </w:t>
@@ -987,6 +1131,7 @@
   <w:style w:type="character" w:default="1" w:styleId="Fontepargpadro">
     <w:name w:val="Default Paragraph Font"/>
     <w:uiPriority w:val="1"/>
+    <w:semiHidden/>
     <w:unhideWhenUsed/>
   </w:style>
   <w:style w:type="table" w:default="1" w:styleId="Tabelanormal">

--- a/Damiao/Introdução - considerações finais.docx
+++ b/Damiao/Introdução - considerações finais.docx
@@ -428,20 +428,21 @@
     <w:p>
       <w:r>
         <w:tab/>
+        <w:t xml:space="preserve">Trabalharemos esses conceitos ao decorrer desse trabalho, abordando de forma mais aprofundada o conceito de </w:t>
+      </w:r>
+      <w:proofErr w:type="spellStart"/>
+      <w:r>
+        <w:t>Crowdfunding</w:t>
+      </w:r>
+      <w:proofErr w:type="spellEnd"/>
+      <w:r>
+        <w:t>,</w:t>
       </w:r>
       <w:bookmarkStart w:id="0" w:name="_GoBack"/>
-      <w:r>
-        <w:t xml:space="preserve">Trabalharemos esses conceitos ao decorrer desse trabalho, abordando de forma mais aprofundada o conceito de </w:t>
-      </w:r>
-      <w:proofErr w:type="spellStart"/>
-      <w:r>
-        <w:t>Crowdfunding</w:t>
-      </w:r>
-      <w:proofErr w:type="spellEnd"/>
-      <w:r>
-        <w:t xml:space="preserve"> e as plataformas que utilizam esse sistema de arrecadação de recursos, seus acertos e erros tanto quanto os projetos que surgiram através dessa grande ferramenta.</w:t>
-      </w:r>
       <w:bookmarkEnd w:id="0"/>
+      <w:r>
+        <w:t xml:space="preserve"> as plataformas que utilizam esse sistema de arrecadação de recursos, seus acertos e erros tanto quanto os projetos que surgiram através dessa grande ferramenta.</w:t>
+      </w:r>
     </w:p>
     <w:p/>
     <w:p>
@@ -520,23 +521,7 @@
           <w:szCs w:val="24"/>
         </w:rPr>
         <w:tab/>
-        <w:t xml:space="preserve">Com uma maior facilidade de iniciar uma campanha na plataforma de financiamento coletivo, e sua forma de divulgação podendo ser através dá própria plataforma. Mas, as redes sociais também facilitam muito essa </w:t>
-      </w:r>
-      <w:proofErr w:type="gramStart"/>
-      <w:r>
-        <w:rPr>
-          <w:rFonts w:cs="Arial"/>
-          <w:szCs w:val="24"/>
-        </w:rPr>
-        <w:t>divulgação</w:t>
-      </w:r>
-      <w:proofErr w:type="gramEnd"/>
-      <w:r>
-        <w:rPr>
-          <w:rFonts w:cs="Arial"/>
-          <w:szCs w:val="24"/>
-        </w:rPr>
-        <w:t>, atraindo cada vez mais pessoas e startup com novas ideias para esse tipo de arrecadação de recursos.</w:t>
+        <w:t>Com uma maior facilidade de iniciar uma campanha na plataforma de financiamento coletivo, e sua forma de divulgação podendo ser através dá própria plataforma. Mas, as redes sociais também facilitam muito essa divulgação, atraindo cada vez mais pessoas e startup com novas ideias para esse tipo de arrecadação de recursos.</w:t>
       </w:r>
     </w:p>
     <w:p/>

--- a/Damiao/Introdução - considerações finais.docx
+++ b/Damiao/Introdução - considerações finais.docx
@@ -33,164 +33,99 @@
     <w:p>
       <w:pPr>
         <w:rPr>
-          <w:rFonts w:cs="Arial"/>
-        </w:rPr>
-      </w:pPr>
-      <w:r>
-        <w:tab/>
-        <w:t xml:space="preserve">O </w:t>
-      </w:r>
-      <w:proofErr w:type="spellStart"/>
-      <w:r>
-        <w:t>Crowdfunding</w:t>
-      </w:r>
-      <w:proofErr w:type="spellEnd"/>
-      <w:r>
-        <w:t xml:space="preserve"> conseguiu modificar esse senário</w:t>
-      </w:r>
-      <w:r>
-        <w:t>, pois</w:t>
-      </w:r>
-      <w:r>
-        <w:t>,</w:t>
-      </w:r>
-      <w:r>
-        <w:t xml:space="preserve"> ele permitiu que </w:t>
-      </w:r>
-      <w:r>
-        <w:t>essas ideias chegassem</w:t>
-      </w:r>
-      <w:r>
-        <w:t xml:space="preserve"> ao público. </w:t>
-      </w:r>
-      <w:r>
-        <w:t xml:space="preserve">Basicamente o </w:t>
-      </w:r>
-      <w:proofErr w:type="spellStart"/>
-      <w:r>
-        <w:t>Crowdfundin</w:t>
-      </w:r>
-      <w:proofErr w:type="spellEnd"/>
-      <w:r>
-        <w:t xml:space="preserve"> é uma plataforma (não necessariamente com este nome) que permite o cadastro de campanhas para </w:t>
-      </w:r>
-      <w:r>
-        <w:rPr>
-          <w:rFonts w:cs="Arial"/>
-        </w:rPr>
-        <w:t>arrecadar recursos para o desenvolvimento de projetos</w:t>
-      </w:r>
-      <w:r>
-        <w:rPr>
-          <w:rFonts w:cs="Arial"/>
-        </w:rPr>
-        <w:t xml:space="preserve">. </w:t>
-      </w:r>
-    </w:p>
-    <w:p>
-      <w:pPr>
-        <w:autoSpaceDE w:val="0"/>
-        <w:autoSpaceDN w:val="0"/>
-        <w:adjustRightInd w:val="0"/>
-        <w:spacing w:after="0" w:line="240" w:lineRule="auto"/>
-        <w:ind w:left="2268"/>
-        <w:rPr>
-          <w:rFonts w:cs="Arial"/>
-          <w:sz w:val="20"/>
-          <w:szCs w:val="20"/>
-        </w:rPr>
-      </w:pPr>
-      <w:r>
-        <w:rPr>
-          <w:rFonts w:cs="Arial"/>
-          <w:sz w:val="20"/>
-          <w:szCs w:val="20"/>
-        </w:rPr>
-        <w:t xml:space="preserve">“O </w:t>
-      </w:r>
-      <w:proofErr w:type="spellStart"/>
-      <w:r>
-        <w:rPr>
-          <w:rFonts w:cs="Arial"/>
-          <w:i/>
-          <w:iCs/>
-          <w:sz w:val="20"/>
-          <w:szCs w:val="20"/>
-        </w:rPr>
-        <w:t>crowdfunding</w:t>
-      </w:r>
-      <w:proofErr w:type="spellEnd"/>
-      <w:r>
-        <w:rPr>
-          <w:rFonts w:cs="Arial"/>
-          <w:i/>
-          <w:iCs/>
-          <w:sz w:val="20"/>
-          <w:szCs w:val="20"/>
-        </w:rPr>
-        <w:t xml:space="preserve"> </w:t>
-      </w:r>
-      <w:r>
-        <w:rPr>
-          <w:rFonts w:cs="Arial"/>
-          <w:sz w:val="20"/>
-          <w:szCs w:val="20"/>
-        </w:rPr>
-        <w:t xml:space="preserve">cultural funciona da seguinte maneira: um grupo de pessoas é estimulado por um proponente, que inscreve seu projeto em uma plataforma de online, a investir pequenas ou médias parcelas de dinheiro a fim de alcançar um determinado orçamento, mais amplo, que objetiva viabilizar a execução de uma ação de cunho </w:t>
-      </w:r>
-      <w:proofErr w:type="spellStart"/>
-      <w:proofErr w:type="gramStart"/>
-      <w:r>
-        <w:rPr>
-          <w:rFonts w:cs="Arial"/>
-          <w:sz w:val="20"/>
-          <w:szCs w:val="20"/>
-        </w:rPr>
-        <w:t>artísticocultural</w:t>
-      </w:r>
-      <w:proofErr w:type="spellEnd"/>
-      <w:r>
-        <w:rPr>
-          <w:rFonts w:cs="Arial"/>
-          <w:sz w:val="20"/>
-          <w:szCs w:val="20"/>
-        </w:rPr>
-        <w:t>.”</w:t>
-      </w:r>
-      <w:proofErr w:type="gramEnd"/>
-      <w:r>
-        <w:rPr>
-          <w:rFonts w:cs="Arial"/>
-          <w:sz w:val="20"/>
-          <w:szCs w:val="20"/>
-        </w:rPr>
-        <w:t>(SIQUIRA, sem data, p.3)</w:t>
-      </w:r>
-    </w:p>
-    <w:p>
-      <w:pPr>
-        <w:autoSpaceDE w:val="0"/>
-        <w:autoSpaceDN w:val="0"/>
-        <w:adjustRightInd w:val="0"/>
-        <w:spacing w:after="0" w:line="240" w:lineRule="auto"/>
-        <w:ind w:left="2268"/>
-        <w:rPr>
           <w:rFonts w:ascii="Times New Roman" w:hAnsi="Times New Roman" w:cs="Times New Roman"/>
           <w:sz w:val="20"/>
           <w:szCs w:val="20"/>
         </w:rPr>
       </w:pPr>
-    </w:p>
-    <w:p>
       <w:r>
         <w:tab/>
-        <w:t>Desta forma permitindo que um novo mercado surja, dando novas oportunidades</w:t>
+        <w:t xml:space="preserve">O </w:t>
+      </w:r>
+      <w:proofErr w:type="spellStart"/>
+      <w:r>
+        <w:rPr>
+          <w:i/>
+        </w:rPr>
+        <w:t>Crowdfunding</w:t>
+      </w:r>
+      <w:proofErr w:type="spellEnd"/>
+      <w:r>
+        <w:t xml:space="preserve"> conseguiu modificar esse c</w:t>
+      </w:r>
+      <w:r>
+        <w:t>enário</w:t>
+      </w:r>
+      <w:r>
+        <w:t>, pois</w:t>
       </w:r>
       <w:r>
         <w:t>,</w:t>
       </w:r>
       <w:r>
-        <w:t xml:space="preserve"> tanto para os idealizadores quanto para os beneficiados.</w:t>
+        <w:t xml:space="preserve"> ele permitiu que </w:t>
+      </w:r>
+      <w:r>
+        <w:t>essas ideias chegassem</w:t>
+      </w:r>
+      <w:r>
+        <w:t xml:space="preserve"> ao público. </w:t>
+      </w:r>
+      <w:r>
+        <w:t xml:space="preserve">Basicamente o </w:t>
+      </w:r>
+      <w:proofErr w:type="spellStart"/>
+      <w:r>
+        <w:rPr>
+          <w:i/>
+        </w:rPr>
+        <w:t>Crowdfunding</w:t>
+      </w:r>
+      <w:proofErr w:type="spellEnd"/>
+      <w:r>
+        <w:t xml:space="preserve"> </w:t>
+      </w:r>
+      <w:r>
+        <w:t xml:space="preserve">é uma plataforma </w:t>
+      </w:r>
+      <w:r>
+        <w:t xml:space="preserve">que permite o cadastro de campanhas para </w:t>
+      </w:r>
+      <w:r>
+        <w:rPr>
+          <w:rFonts w:cs="Arial"/>
+        </w:rPr>
+        <w:t>arrecadar recursos para o desenvolvimento de projetos</w:t>
+      </w:r>
+      <w:r>
+        <w:rPr>
+          <w:rFonts w:cs="Arial"/>
+        </w:rPr>
+        <w:t xml:space="preserve">. </w:t>
+      </w:r>
+    </w:p>
+    <w:p>
+      <w:r>
+        <w:tab/>
+        <w:t>Desta forma</w:t>
+      </w:r>
+      <w:r>
+        <w:t>, surgindo um novo mercado</w:t>
+      </w:r>
+      <w:r>
+        <w:t>, dando novas oportunidades</w:t>
+      </w:r>
+      <w:r>
+        <w:t>,</w:t>
+      </w:r>
+      <w:r>
+        <w:t xml:space="preserve"> tanto para os idealizadores quanto para os beneficiados</w:t>
+      </w:r>
+      <w:r>
+        <w:t xml:space="preserve"> de poderem usufruir de projetos diversificados</w:t>
+      </w:r>
+      <w:r>
+        <w:t>.</w:t>
       </w:r>
       <w:r>
         <w:t xml:space="preserve"> Essa facilidade ocorre por meio dos benefícios que a internet trouxe para o homem </w:t>
@@ -248,19 +183,43 @@
         <w:tab/>
       </w:r>
       <w:r>
-        <w:t xml:space="preserve">Depois dessa compreensão, será demonstrado como podemos iniciar uma campanha através das ferramentas online de financiamento coletivo, que consistirá em quatro passos: a ideias, que é o </w:t>
+        <w:t>Depois dessa compreensão, será demonstrado como podemos iniciar uma campanha através das ferramentas online de financiamento coletivo, que consistirá em passos</w:t>
+      </w:r>
+      <w:r>
+        <w:t xml:space="preserve"> fundamentais que são</w:t>
+      </w:r>
+      <w:r>
+        <w:t xml:space="preserve">: a ideias, que é o </w:t>
       </w:r>
       <w:r>
         <w:t>início</w:t>
       </w:r>
       <w:r>
-        <w:t xml:space="preserve"> de todo o processo, onde o idealizador ou grupo possui uma ideia inicial que possui propriedades para desenvolver; O planejamento, que permitirá o crescimento e objetivos que serão alcançados; A arrecadação, qual ferramenta será usada para conseguir a quantidade necessária para </w:t>
-      </w:r>
-      <w:r>
-        <w:t>pôr</w:t>
-      </w:r>
-      <w:r>
-        <w:t xml:space="preserve"> no mercado, ou apenas finalizar, o projeto idealizado e por </w:t>
+        <w:t xml:space="preserve"> de todo o processo, onde o idealizador ou grupo possui uma ideia inicial que possui propriedades para desenvolver; O planejamento, que permitirá o crescimento e objetivos que serão alcançados; A arrecadação, </w:t>
+      </w:r>
+      <w:r>
+        <w:t>f</w:t>
+      </w:r>
+      <w:r>
+        <w:t xml:space="preserve">erramenta </w:t>
+      </w:r>
+      <w:r>
+        <w:t xml:space="preserve">que </w:t>
+      </w:r>
+      <w:r>
+        <w:t xml:space="preserve">será usada para </w:t>
+      </w:r>
+      <w:r>
+        <w:t>arrecadar</w:t>
+      </w:r>
+      <w:r>
+        <w:t xml:space="preserve"> a </w:t>
+      </w:r>
+      <w:r>
+        <w:t>meta de dinheiro planejada para execução do projeto</w:t>
+      </w:r>
+      <w:r>
+        <w:t xml:space="preserve"> e por </w:t>
       </w:r>
       <w:r>
         <w:t>último</w:t>
@@ -272,10 +231,13 @@
         <w:t>público</w:t>
       </w:r>
       <w:r>
-        <w:t xml:space="preserve"> alvo, </w:t>
-      </w:r>
-      <w:r>
-        <w:t>que investirá no projeto.</w:t>
+        <w:t xml:space="preserve"> alvo</w:t>
+      </w:r>
+      <w:r>
+        <w:t xml:space="preserve"> através das redes de comunicação mais comuns, podendo ser da própria plataforma</w:t>
+      </w:r>
+      <w:r>
+        <w:t>.</w:t>
       </w:r>
     </w:p>
     <w:p>
@@ -285,6 +247,9 @@
       </w:r>
       <w:proofErr w:type="spellStart"/>
       <w:r>
+        <w:rPr>
+          <w:i/>
+        </w:rPr>
         <w:t>Crowdfunding</w:t>
       </w:r>
       <w:proofErr w:type="spellEnd"/>
@@ -312,87 +277,91 @@
         <w:tab/>
       </w:r>
       <w:r>
-        <w:t xml:space="preserve">A grandes ferramentas mundiais de financiamento coletivo como o Kickstarter que, “No ano de 2012, através do Kickstarter a cantora Amanda Palmer conseguiu arrecadar 1.2 milhões de dólares para gravar seu CD, conseguindo dez vezes mais do que o valor que o projeto </w:t>
-      </w:r>
-      <w:r>
-        <w:t>pedia. ”</w:t>
+        <w:t>A grandes ferramentas mundiais de financiamento coletivo como o Kickstarter que,</w:t>
+      </w:r>
+      <w:r>
+        <w:t xml:space="preserve"> conseguiu arrecadar o dobro da quantidade necessária para a gravação do CD da cantora Amanda Palmer, Cavalcanti (2013).</w:t>
       </w:r>
       <w:r>
         <w:t xml:space="preserve"> </w:t>
       </w:r>
       <w:r>
+        <w:t>Demonstrando ser uma ferramenta muito poderosa para arrecadação de recursos.</w:t>
+      </w:r>
+      <w:r>
+        <w:t xml:space="preserve"> O Brasil possui plataformas de </w:t>
+      </w:r>
+      <w:proofErr w:type="spellStart"/>
+      <w:r>
+        <w:rPr>
+          <w:i/>
+        </w:rPr>
+        <w:t>Crowdfunding</w:t>
+      </w:r>
+      <w:proofErr w:type="spellEnd"/>
+      <w:r>
+        <w:t xml:space="preserve">, algumas que possuem um nicho </w:t>
+      </w:r>
+      <w:r>
+        <w:t>específico d</w:t>
+      </w:r>
+      <w:r>
+        <w:t>e projetos, como o Ca</w:t>
+      </w:r>
+      <w:r>
+        <w:t>ta</w:t>
+      </w:r>
+      <w:r>
+        <w:t>r</w:t>
+      </w:r>
+      <w:r>
+        <w:t xml:space="preserve">se que </w:t>
+      </w:r>
+      <w:r>
+        <w:t xml:space="preserve">foi o </w:t>
+      </w:r>
+      <w:r>
+        <w:t>“</w:t>
+      </w:r>
+      <w:r>
+        <w:t xml:space="preserve">primeiro endereço eletrônico que apresentou a plataforma de </w:t>
+      </w:r>
+      <w:proofErr w:type="spellStart"/>
+      <w:r>
+        <w:rPr>
+          <w:i/>
+        </w:rPr>
+        <w:t>Crowdfunding</w:t>
+      </w:r>
+      <w:proofErr w:type="spellEnd"/>
+      <w:r>
+        <w:t>, voltada</w:t>
+      </w:r>
+      <w:r>
+        <w:t xml:space="preserve"> somente para projetos culturais”</w:t>
+      </w:r>
+      <w:r>
+        <w:t xml:space="preserve"> (</w:t>
+      </w:r>
+      <w:r>
+        <w:t>COCATE, PERNISA</w:t>
+      </w:r>
+      <w:r>
+        <w:t>)</w:t>
+      </w:r>
+      <w:r>
+        <w:t>.</w:t>
+      </w:r>
+    </w:p>
+    <w:p>
+      <w:r>
         <w:lastRenderedPageBreak/>
-        <w:t>(CAVALCANTI, INOCENCIO, CARVALHO, 2013, p.9)</w:t>
-      </w:r>
-      <w:r>
-        <w:t xml:space="preserve">, sendo uma ferramenta muito poderosa para angariar recursos. O Brasil possui plataformas de </w:t>
-      </w:r>
-      <w:proofErr w:type="spellStart"/>
-      <w:r>
-        <w:t>Crowdfunding</w:t>
-      </w:r>
-      <w:proofErr w:type="spellEnd"/>
-      <w:r>
-        <w:t xml:space="preserve">, algumas que possuem um nicho </w:t>
-      </w:r>
-      <w:r>
-        <w:t>específico D</w:t>
-      </w:r>
-      <w:r>
-        <w:t>e projetos, como o Ca</w:t>
-      </w:r>
-      <w:r>
-        <w:t>ta</w:t>
-      </w:r>
-      <w:r>
-        <w:t>r</w:t>
-      </w:r>
-      <w:r>
-        <w:t xml:space="preserve">se que </w:t>
-      </w:r>
-      <w:r>
-        <w:t xml:space="preserve">foi o </w:t>
-      </w:r>
-      <w:r>
-        <w:t>“</w:t>
-      </w:r>
-      <w:r>
-        <w:t xml:space="preserve">primeiro endereço eletrônico que apresentou a plataforma de </w:t>
-      </w:r>
-      <w:proofErr w:type="spellStart"/>
-      <w:r>
-        <w:t>crowdfunding</w:t>
-      </w:r>
-      <w:proofErr w:type="spellEnd"/>
-      <w:r>
-        <w:t>, voltada</w:t>
-      </w:r>
-      <w:r>
-        <w:t xml:space="preserve"> somente para projetos culturais”</w:t>
-      </w:r>
-      <w:r>
-        <w:t xml:space="preserve"> (</w:t>
-      </w:r>
-      <w:r>
-        <w:t>COCATE, PERNISA</w:t>
-      </w:r>
-      <w:r>
-        <w:t>)</w:t>
-      </w:r>
-      <w:r>
-        <w:t>.</w:t>
-      </w:r>
-    </w:p>
-    <w:p>
-      <w:r>
         <w:tab/>
         <w:t xml:space="preserve">Em escala mundial há vários projetos </w:t>
       </w:r>
-      <w:proofErr w:type="gramStart"/>
-      <w:r>
-        <w:t>bem sucedidos</w:t>
-      </w:r>
-      <w:proofErr w:type="gramEnd"/>
+      <w:r>
+        <w:t>bem-sucedidos</w:t>
+      </w:r>
       <w:r>
         <w:t xml:space="preserve"> que for</w:t>
       </w:r>
@@ -410,6 +379,9 @@
       </w:r>
       <w:proofErr w:type="spellStart"/>
       <w:r>
+        <w:rPr>
+          <w:i/>
+        </w:rPr>
         <w:t>Crowdfunding</w:t>
       </w:r>
       <w:proofErr w:type="spellEnd"/>
@@ -418,30 +390,57 @@
       </w:r>
       <w:proofErr w:type="spellStart"/>
       <w:r>
+        <w:rPr>
+          <w:i/>
+        </w:rPr>
         <w:t>podcasts</w:t>
       </w:r>
       <w:proofErr w:type="spellEnd"/>
       <w:r>
         <w:t>, livros, HQs e eventos.</w:t>
       </w:r>
-    </w:p>
-    <w:p>
-      <w:r>
-        <w:tab/>
+      <w:r>
+        <w:t xml:space="preserve"> </w:t>
+      </w:r>
+      <w:r>
         <w:t xml:space="preserve">Trabalharemos esses conceitos ao decorrer desse trabalho, abordando de forma mais aprofundada o conceito de </w:t>
       </w:r>
       <w:proofErr w:type="spellStart"/>
       <w:r>
+        <w:rPr>
+          <w:i/>
+        </w:rPr>
         <w:t>Crowdfunding</w:t>
       </w:r>
       <w:proofErr w:type="spellEnd"/>
       <w:r>
         <w:t>,</w:t>
+      </w:r>
+      <w:r>
+        <w:t xml:space="preserve"> as plataformas que utilizam esse sistema de arrecadação de recursos, </w:t>
+      </w:r>
+      <w:r>
+        <w:t>suas vantagens e desvantagens,</w:t>
+      </w:r>
+      <w:r>
+        <w:t xml:space="preserve"> </w:t>
+      </w:r>
+      <w:r>
+        <w:t xml:space="preserve">exploraremos mais sobre os projetos </w:t>
+      </w:r>
+      <w:r>
+        <w:t>bem-sucedidos</w:t>
+      </w:r>
+      <w:r>
+        <w:t xml:space="preserve"> e </w:t>
       </w:r>
       <w:bookmarkStart w:id="0" w:name="_GoBack"/>
       <w:bookmarkEnd w:id="0"/>
       <w:r>
-        <w:t xml:space="preserve"> as plataformas que utilizam esse sistema de arrecadação de recursos, seus acertos e erros tanto quanto os projetos que surgiram através dessa grande ferramenta.</w:t>
+        <w:t>malsucedidos</w:t>
+      </w:r>
+      <w:r>
+        <w:t xml:space="preserve"> que surgiram através dessa grande ferramenta.</w:t>
       </w:r>
     </w:p>
     <w:p/>
@@ -478,10 +477,9 @@
       <w:proofErr w:type="spellStart"/>
       <w:r>
         <w:rPr>
-          <w:rFonts w:cs="Arial"/>
-          <w:szCs w:val="24"/>
-        </w:rPr>
-        <w:t>crowdfunging</w:t>
+          <w:i/>
+        </w:rPr>
+        <w:t>Crowdfunding</w:t>
       </w:r>
       <w:proofErr w:type="spellEnd"/>
       <w:r>
@@ -528,33 +526,81 @@
     <w:p/>
     <w:p/>
     <w:p>
-      <w:r>
+      <w:pPr>
+        <w:jc w:val="left"/>
+      </w:pPr>
+      <w:r>
+        <w:br w:type="page"/>
+      </w:r>
+    </w:p>
+    <w:p>
+      <w:r>
+        <w:lastRenderedPageBreak/>
         <w:t>Referências:</w:t>
       </w:r>
     </w:p>
     <w:p>
-      <w:r>
+      <w:pPr>
+        <w:rPr>
+          <w:color w:val="FF0000"/>
+        </w:rPr>
+      </w:pPr>
+      <w:r>
+        <w:rPr>
+          <w:color w:val="FF0000"/>
+        </w:rPr>
+        <w:t xml:space="preserve">(REMOVIDO) </w:t>
+      </w:r>
+      <w:r>
+        <w:rPr>
+          <w:color w:val="FF0000"/>
+        </w:rPr>
         <w:t xml:space="preserve">• SEQUEIRA, Jorge Santiago Carvalho. </w:t>
       </w:r>
       <w:proofErr w:type="spellStart"/>
       <w:r>
+        <w:rPr>
+          <w:color w:val="FF0000"/>
+        </w:rPr>
         <w:t>Crowdfunding</w:t>
       </w:r>
       <w:proofErr w:type="spellEnd"/>
       <w:r>
+        <w:rPr>
+          <w:color w:val="FF0000"/>
+        </w:rPr>
         <w:t xml:space="preserve"> No Brasil:</w:t>
       </w:r>
     </w:p>
     <w:p>
-      <w:r>
+      <w:pPr>
+        <w:rPr>
+          <w:color w:val="FF0000"/>
+        </w:rPr>
+      </w:pPr>
+      <w:r>
+        <w:rPr>
+          <w:color w:val="FF0000"/>
+        </w:rPr>
         <w:t>Possibilidades Teóricas Para O Sucesso Do Financiamento Coletivo</w:t>
       </w:r>
     </w:p>
     <w:p>
-      <w:r>
+      <w:pPr>
+        <w:rPr>
+          <w:color w:val="FF0000"/>
+        </w:rPr>
+      </w:pPr>
+      <w:r>
+        <w:rPr>
+          <w:color w:val="FF0000"/>
+        </w:rPr>
         <w:t>Realizado Via Redes Sociais Digitais</w:t>
       </w:r>
       <w:r>
+        <w:rPr>
+          <w:color w:val="FF0000"/>
+        </w:rPr>
         <w:t>. Sem data - Especialista em Comunicação, Redes Sociais e Opinião Pública, bacharel em Relações Públicas.</w:t>
       </w:r>
     </w:p>
